--- a/3. Done/2008-06 02 Command as a Concept Spec Project Summary.docx
+++ b/3. Done/2008-06 02 Command as a Concept Spec Project Summary.docx
@@ -1,6 +1,6 @@
 
 <file path=word/document.xml><?xml version="1.0" encoding="utf-8"?>
-<w:document xmlns:wpc="http://schemas.microsoft.com/office/word/2010/wordprocessingCanvas" xmlns:cx="http://schemas.microsoft.com/office/drawing/2014/chartex" xmlns:cx1="http://schemas.microsoft.com/office/drawing/2015/9/8/chartex" xmlns:cx2="http://schemas.microsoft.com/office/drawing/2015/10/21/chartex" xmlns:cx3="http://schemas.microsoft.com/office/drawing/2016/5/9/chartex" xmlns:cx4="http://schemas.microsoft.com/office/drawing/2016/5/10/chartex" xmlns:cx5="http://schemas.microsoft.com/office/drawing/2016/5/11/chartex" xmlns:cx6="http://schemas.microsoft.com/office/drawing/2016/5/12/chartex" xmlns:cx7="http://schemas.microsoft.com/office/drawing/2016/5/13/chartex" xmlns:cx8="http://schemas.microsoft.com/office/drawing/2016/5/14/chartex" xmlns:mc="http://schemas.openxmlformats.org/markup-compatibility/2006" xmlns:aink="http://schemas.microsoft.com/office/drawing/2016/ink" xmlns:am3d="http://schemas.microsoft.com/office/drawing/2017/model3d" xmlns:o="urn:schemas-microsoft-com:office:office" xmlns:r="http://schemas.openxmlformats.org/officeDocument/2006/relationships" xmlns:m="http://schemas.openxmlformats.org/officeDocument/2006/math" xmlns:v="urn:schemas-microsoft-com:vml" xmlns:wp14="http://schemas.microsoft.com/office/word/2010/wordprocessingDrawing" xmlns:wp="http://schemas.openxmlformats.org/drawingml/2006/wordprocessingDrawing" xmlns:w10="urn:schemas-microsoft-com:office:word" xmlns:w="http://schemas.openxmlformats.org/wordprocessingml/2006/main" xmlns:w14="http://schemas.microsoft.com/office/word/2010/wordml" xmlns:w15="http://schemas.microsoft.com/office/word/2012/wordml" xmlns:w16cid="http://schemas.microsoft.com/office/word/2016/wordml/cid" xmlns:w16se="http://schemas.microsoft.com/office/word/2015/wordml/symex" xmlns:wpg="http://schemas.microsoft.com/office/word/2010/wordprocessingGroup" xmlns:wpi="http://schemas.microsoft.com/office/word/2010/wordprocessingInk" xmlns:wne="http://schemas.microsoft.com/office/word/2006/wordml" xmlns:wps="http://schemas.microsoft.com/office/word/2010/wordprocessingShape" mc:Ignorable="w14 w15 w16se w16cid wp14">
+<w:document xmlns:wpc="http://schemas.microsoft.com/office/word/2010/wordprocessingCanvas" xmlns:cx="http://schemas.microsoft.com/office/drawing/2014/chartex" xmlns:cx1="http://schemas.microsoft.com/office/drawing/2015/9/8/chartex" xmlns:cx2="http://schemas.microsoft.com/office/drawing/2015/10/21/chartex" xmlns:cx3="http://schemas.microsoft.com/office/drawing/2016/5/9/chartex" xmlns:cx4="http://schemas.microsoft.com/office/drawing/2016/5/10/chartex" xmlns:cx5="http://schemas.microsoft.com/office/drawing/2016/5/11/chartex" xmlns:cx6="http://schemas.microsoft.com/office/drawing/2016/5/12/chartex" xmlns:cx7="http://schemas.microsoft.com/office/drawing/2016/5/13/chartex" xmlns:cx8="http://schemas.microsoft.com/office/drawing/2016/5/14/chartex" xmlns:mc="http://schemas.openxmlformats.org/markup-compatibility/2006" xmlns:aink="http://schemas.microsoft.com/office/drawing/2016/ink" xmlns:am3d="http://schemas.microsoft.com/office/drawing/2017/model3d" xmlns:o="urn:schemas-microsoft-com:office:office" xmlns:r="http://schemas.openxmlformats.org/officeDocument/2006/relationships" xmlns:m="http://schemas.openxmlformats.org/officeDocument/2006/math" xmlns:v="urn:schemas-microsoft-com:vml" xmlns:wp14="http://schemas.microsoft.com/office/word/2010/wordprocessingDrawing" xmlns:wp="http://schemas.openxmlformats.org/drawingml/2006/wordprocessingDrawing" xmlns:w10="urn:schemas-microsoft-com:office:word" xmlns:w="http://schemas.openxmlformats.org/wordprocessingml/2006/main" xmlns:w14="http://schemas.microsoft.com/office/word/2010/wordml" xmlns:w15="http://schemas.microsoft.com/office/word/2012/wordml" xmlns:w16cex="http://schemas.microsoft.com/office/word/2018/wordml/cex" xmlns:w16cid="http://schemas.microsoft.com/office/word/2016/wordml/cid" xmlns:w16="http://schemas.microsoft.com/office/word/2018/wordml" xmlns:w16se="http://schemas.microsoft.com/office/word/2015/wordml/symex" xmlns:wpg="http://schemas.microsoft.com/office/word/2010/wordprocessingGroup" xmlns:wpi="http://schemas.microsoft.com/office/word/2010/wordprocessingInk" xmlns:wne="http://schemas.microsoft.com/office/word/2006/wordml" xmlns:wps="http://schemas.microsoft.com/office/word/2010/wordprocessingShape" mc:Ignorable="w14 w15 w16se w16cid w16 w16cex wp14">
   <w:background w:color="000000"/>
   <w:body>
     <w:p>
@@ -45,112 +45,83 @@
         <w:t>Project Summary</w:t>
       </w:r>
     </w:p>
-    <w:p/>
     <w:p>
       <w:pPr>
-        <w:ind w:left="284"/>
-        <w:rPr>
-          <w:i/>
-          <w:iCs/>
-          <w:sz w:val="20"/>
-          <w:szCs w:val="28"/>
-        </w:rPr>
-      </w:pPr>
-      <w:r>
-        <w:rPr>
-          <w:i/>
-          <w:iCs/>
-          <w:sz w:val="20"/>
-          <w:szCs w:val="28"/>
-        </w:rPr>
-        <w:t xml:space="preserve">Author: </w:t>
-      </w:r>
-      <w:r>
-        <w:rPr>
-          <w:i/>
-          <w:iCs/>
-          <w:sz w:val="20"/>
-          <w:szCs w:val="28"/>
-        </w:rPr>
-        <w:t xml:space="preserve">JJ </w:t>
-      </w:r>
-      <w:r>
-        <w:rPr>
-          <w:i/>
-          <w:iCs/>
-          <w:sz w:val="20"/>
-          <w:szCs w:val="28"/>
-        </w:rPr>
-        <w:t>van Zon</w:t>
+        <w:pStyle w:val="Heading3"/>
+      </w:pPr>
+      <w:r>
+        <w:t>Super-</w:t>
+      </w:r>
+      <w:r>
+        <w:t>P</w:t>
+      </w:r>
+      <w:r>
+        <w:t>roject</w:t>
       </w:r>
     </w:p>
     <w:p>
       <w:pPr>
         <w:ind w:left="284"/>
         <w:rPr>
-          <w:i/>
-          <w:iCs/>
-          <w:sz w:val="20"/>
-          <w:szCs w:val="28"/>
-        </w:rPr>
-      </w:pPr>
-      <w:r>
-        <w:rPr>
-          <w:i/>
-          <w:iCs/>
-          <w:sz w:val="20"/>
-          <w:szCs w:val="28"/>
-        </w:rPr>
-        <w:t>Location: Oosterhout</w:t>
-      </w:r>
-      <w:r>
-        <w:rPr>
-          <w:i/>
-          <w:iCs/>
-          <w:sz w:val="20"/>
-          <w:szCs w:val="28"/>
-        </w:rPr>
-        <w:t>, The Netherlands</w:t>
-      </w:r>
-    </w:p>
-    <w:p/>
-    <w:p>
-      <w:pPr>
-        <w:pStyle w:val="Heading3"/>
-      </w:pPr>
-      <w:r>
-        <w:t>Super-</w:t>
-      </w:r>
-      <w:r>
-        <w:t>P</w:t>
-      </w:r>
-      <w:r>
-        <w:t>roject</w:t>
+          <w:szCs w:val="22"/>
+        </w:rPr>
+      </w:pPr>
+      <w:r>
+        <w:rPr>
+          <w:szCs w:val="22"/>
+        </w:rPr>
+        <w:t>Circle Language Spec</w:t>
       </w:r>
     </w:p>
     <w:p>
       <w:pPr>
-        <w:ind w:left="284"/>
-        <w:rPr>
-          <w:szCs w:val="22"/>
-        </w:rPr>
-      </w:pPr>
-      <w:r>
-        <w:rPr>
-          <w:szCs w:val="22"/>
-        </w:rPr>
-        <w:t>Circle Language Spec</w:t>
+        <w:pStyle w:val="Heading3"/>
+      </w:pPr>
+      <w:r>
+        <w:t>Goa</w:t>
+      </w:r>
+      <w:r>
+        <w:t>l</w:t>
       </w:r>
     </w:p>
     <w:p>
       <w:pPr>
-        <w:pStyle w:val="Heading3"/>
-      </w:pPr>
-      <w:r>
-        <w:t>Goa</w:t>
-      </w:r>
-      <w:r>
-        <w:t>l</w:t>
+        <w:ind w:left="284"/>
+        <w:rPr>
+          <w:szCs w:val="22"/>
+        </w:rPr>
+      </w:pPr>
+      <w:r>
+        <w:rPr>
+          <w:szCs w:val="22"/>
+        </w:rPr>
+        <w:t xml:space="preserve">Document the implementation of </w:t>
+      </w:r>
+      <w:r>
+        <w:rPr>
+          <w:i/>
+          <w:iCs/>
+          <w:szCs w:val="22"/>
+        </w:rPr>
+        <w:t>commands as a concept</w:t>
+      </w:r>
+      <w:r>
+        <w:rPr>
+          <w:szCs w:val="22"/>
+        </w:rPr>
+        <w:t>,</w:t>
+      </w:r>
+      <w:r>
+        <w:rPr>
+          <w:szCs w:val="22"/>
+        </w:rPr>
+        <w:t xml:space="preserve"> </w:t>
+      </w:r>
+      <w:r>
+        <w:rPr>
+          <w:szCs w:val="22"/>
+        </w:rPr>
+        <w:t>and a chapter about parameters.</w:t>
       </w:r>
     </w:p>
     <w:p>
@@ -160,38 +131,6 @@
           <w:szCs w:val="22"/>
         </w:rPr>
       </w:pPr>
-      <w:r>
-        <w:rPr>
-          <w:szCs w:val="22"/>
-        </w:rPr>
-        <w:t xml:space="preserve">Document the implementation of </w:t>
-      </w:r>
-      <w:r>
-        <w:rPr>
-          <w:i/>
-          <w:iCs/>
-          <w:szCs w:val="22"/>
-        </w:rPr>
-        <w:t>commands as a concept</w:t>
-      </w:r>
-      <w:r>
-        <w:rPr>
-          <w:szCs w:val="22"/>
-        </w:rPr>
-        <w:t>,</w:t>
-      </w:r>
-      <w:r>
-        <w:rPr>
-          <w:szCs w:val="22"/>
-        </w:rPr>
-        <w:t xml:space="preserve"> </w:t>
-      </w:r>
-      <w:r>
-        <w:rPr>
-          <w:szCs w:val="22"/>
-        </w:rPr>
-        <w:t>and a chapter about parameters.</w:t>
-      </w:r>
     </w:p>
     <w:p>
       <w:pPr>
@@ -200,6 +139,38 @@
           <w:szCs w:val="22"/>
         </w:rPr>
       </w:pPr>
+      <w:r>
+        <w:rPr>
+          <w:szCs w:val="22"/>
+        </w:rPr>
+        <w:t xml:space="preserve">Rather than a single topic, </w:t>
+      </w:r>
+      <w:r>
+        <w:rPr>
+          <w:i/>
+          <w:iCs/>
+          <w:szCs w:val="22"/>
+        </w:rPr>
+        <w:t>commands as a concept</w:t>
+      </w:r>
+      <w:r>
+        <w:rPr>
+          <w:szCs w:val="22"/>
+        </w:rPr>
+        <w:t xml:space="preserve"> is </w:t>
+      </w:r>
+      <w:r>
+        <w:rPr>
+          <w:szCs w:val="22"/>
+        </w:rPr>
+        <w:t xml:space="preserve">considered </w:t>
+      </w:r>
+      <w:r>
+        <w:rPr>
+          <w:szCs w:val="22"/>
+        </w:rPr>
+        <w:t>a group of topics surrounding commands (also called methods, procedures or functions.)</w:t>
+      </w:r>
     </w:p>
     <w:p>
       <w:pPr>
@@ -208,38 +179,6 @@
           <w:szCs w:val="22"/>
         </w:rPr>
       </w:pPr>
-      <w:r>
-        <w:rPr>
-          <w:szCs w:val="22"/>
-        </w:rPr>
-        <w:t xml:space="preserve">Rather than a single topic, </w:t>
-      </w:r>
-      <w:r>
-        <w:rPr>
-          <w:i/>
-          <w:iCs/>
-          <w:szCs w:val="22"/>
-        </w:rPr>
-        <w:t>commands as a concept</w:t>
-      </w:r>
-      <w:r>
-        <w:rPr>
-          <w:szCs w:val="22"/>
-        </w:rPr>
-        <w:t xml:space="preserve"> is </w:t>
-      </w:r>
-      <w:r>
-        <w:rPr>
-          <w:szCs w:val="22"/>
-        </w:rPr>
-        <w:t xml:space="preserve">considered </w:t>
-      </w:r>
-      <w:r>
-        <w:rPr>
-          <w:szCs w:val="22"/>
-        </w:rPr>
-        <w:t>a group of topics surrounding commands (also called methods, procedures or functions.)</w:t>
-      </w:r>
     </w:p>
     <w:p>
       <w:pPr>
@@ -248,58 +187,50 @@
           <w:szCs w:val="22"/>
         </w:rPr>
       </w:pPr>
+      <w:r>
+        <w:rPr>
+          <w:szCs w:val="22"/>
+        </w:rPr>
+        <w:t xml:space="preserve">The project proved to be </w:t>
+      </w:r>
+      <w:r>
+        <w:rPr>
+          <w:szCs w:val="22"/>
+        </w:rPr>
+        <w:t>quite some work</w:t>
+      </w:r>
+      <w:r>
+        <w:rPr>
+          <w:szCs w:val="22"/>
+        </w:rPr>
+        <w:t xml:space="preserve">, </w:t>
+      </w:r>
+      <w:r>
+        <w:rPr>
+          <w:szCs w:val="22"/>
+        </w:rPr>
+        <w:t xml:space="preserve">so </w:t>
+      </w:r>
+      <w:r>
+        <w:rPr>
+          <w:szCs w:val="22"/>
+        </w:rPr>
+        <w:t>it was split up into sub-projects.</w:t>
+      </w:r>
     </w:p>
     <w:p>
       <w:pPr>
-        <w:ind w:left="284"/>
-        <w:rPr>
-          <w:szCs w:val="22"/>
-        </w:rPr>
-      </w:pPr>
-      <w:r>
-        <w:rPr>
-          <w:szCs w:val="22"/>
-        </w:rPr>
-        <w:t xml:space="preserve">The project proved to be </w:t>
-      </w:r>
-      <w:r>
-        <w:rPr>
-          <w:szCs w:val="22"/>
-        </w:rPr>
-        <w:t>quite some work</w:t>
-      </w:r>
-      <w:r>
-        <w:rPr>
-          <w:szCs w:val="22"/>
-        </w:rPr>
-        <w:t xml:space="preserve">, </w:t>
-      </w:r>
-      <w:r>
-        <w:rPr>
-          <w:szCs w:val="22"/>
-        </w:rPr>
-        <w:t xml:space="preserve">so </w:t>
-      </w:r>
-      <w:r>
-        <w:rPr>
-          <w:szCs w:val="22"/>
-        </w:rPr>
-        <w:t>it was split up into sub-projects.</w:t>
+        <w:pStyle w:val="Heading3"/>
+      </w:pPr>
+      <w:r>
+        <w:t xml:space="preserve">Date &amp; </w:t>
+      </w:r>
+      <w:r>
+        <w:t>Time</w:t>
       </w:r>
     </w:p>
     <w:p>
       <w:pPr>
-        <w:pStyle w:val="Heading3"/>
-      </w:pPr>
-      <w:r>
-        <w:t xml:space="preserve">Date &amp; </w:t>
-      </w:r>
-      <w:r>
-        <w:t>Time</w:t>
-      </w:r>
-    </w:p>
-    <w:p>
-      <w:pPr>
         <w:ind w:left="284"/>
         <w:rPr>
           <w:szCs w:val="22"/>
@@ -325,9 +256,9 @@
       </w:r>
       <w:smartTag w:uri="urn:schemas-microsoft-com:office:smarttags" w:element="date">
         <w:smartTagPr>
+          <w:attr w:name="Month" w:val="10"/>
+          <w:attr w:name="Day" w:val="1"/>
           <w:attr w:name="Year" w:val="2008"/>
-          <w:attr w:name="Day" w:val="1"/>
-          <w:attr w:name="Month" w:val="10"/>
         </w:smartTagPr>
         <w:r>
           <w:rPr>
@@ -708,8 +639,6 @@
       <w:pPr>
         <w:pStyle w:val="Heading3"/>
       </w:pPr>
-      <w:bookmarkStart w:id="0" w:name="_GoBack"/>
-      <w:bookmarkEnd w:id="0"/>
       <w:r>
         <w:t>Products</w:t>
       </w:r>
@@ -744,7 +673,7 @@
 </file>
 
 <file path=word/numbering.xml><?xml version="1.0" encoding="utf-8"?>
-<w:numbering xmlns:wpc="http://schemas.microsoft.com/office/word/2010/wordprocessingCanvas" xmlns:cx="http://schemas.microsoft.com/office/drawing/2014/chartex" xmlns:cx1="http://schemas.microsoft.com/office/drawing/2015/9/8/chartex" xmlns:cx2="http://schemas.microsoft.com/office/drawing/2015/10/21/chartex" xmlns:cx3="http://schemas.microsoft.com/office/drawing/2016/5/9/chartex" xmlns:cx4="http://schemas.microsoft.com/office/drawing/2016/5/10/chartex" xmlns:cx5="http://schemas.microsoft.com/office/drawing/2016/5/11/chartex" xmlns:cx6="http://schemas.microsoft.com/office/drawing/2016/5/12/chartex" xmlns:cx7="http://schemas.microsoft.com/office/drawing/2016/5/13/chartex" xmlns:cx8="http://schemas.microsoft.com/office/drawing/2016/5/14/chartex" xmlns:mc="http://schemas.openxmlformats.org/markup-compatibility/2006" xmlns:aink="http://schemas.microsoft.com/office/drawing/2016/ink" xmlns:am3d="http://schemas.microsoft.com/office/drawing/2017/model3d" xmlns:o="urn:schemas-microsoft-com:office:office" xmlns:r="http://schemas.openxmlformats.org/officeDocument/2006/relationships" xmlns:m="http://schemas.openxmlformats.org/officeDocument/2006/math" xmlns:v="urn:schemas-microsoft-com:vml" xmlns:wp14="http://schemas.microsoft.com/office/word/2010/wordprocessingDrawing" xmlns:wp="http://schemas.openxmlformats.org/drawingml/2006/wordprocessingDrawing" xmlns:w10="urn:schemas-microsoft-com:office:word" xmlns:w="http://schemas.openxmlformats.org/wordprocessingml/2006/main" xmlns:w14="http://schemas.microsoft.com/office/word/2010/wordml" xmlns:w15="http://schemas.microsoft.com/office/word/2012/wordml" xmlns:w16cid="http://schemas.microsoft.com/office/word/2016/wordml/cid" xmlns:w16se="http://schemas.microsoft.com/office/word/2015/wordml/symex" xmlns:wpg="http://schemas.microsoft.com/office/word/2010/wordprocessingGroup" xmlns:wpi="http://schemas.microsoft.com/office/word/2010/wordprocessingInk" xmlns:wne="http://schemas.microsoft.com/office/word/2006/wordml" xmlns:wps="http://schemas.microsoft.com/office/word/2010/wordprocessingShape" mc:Ignorable="w14 w15 w16se w16cid wp14">
+<w:numbering xmlns:wpc="http://schemas.microsoft.com/office/word/2010/wordprocessingCanvas" xmlns:cx="http://schemas.microsoft.com/office/drawing/2014/chartex" xmlns:cx1="http://schemas.microsoft.com/office/drawing/2015/9/8/chartex" xmlns:cx2="http://schemas.microsoft.com/office/drawing/2015/10/21/chartex" xmlns:cx3="http://schemas.microsoft.com/office/drawing/2016/5/9/chartex" xmlns:cx4="http://schemas.microsoft.com/office/drawing/2016/5/10/chartex" xmlns:cx5="http://schemas.microsoft.com/office/drawing/2016/5/11/chartex" xmlns:cx6="http://schemas.microsoft.com/office/drawing/2016/5/12/chartex" xmlns:cx7="http://schemas.microsoft.com/office/drawing/2016/5/13/chartex" xmlns:cx8="http://schemas.microsoft.com/office/drawing/2016/5/14/chartex" xmlns:mc="http://schemas.openxmlformats.org/markup-compatibility/2006" xmlns:aink="http://schemas.microsoft.com/office/drawing/2016/ink" xmlns:am3d="http://schemas.microsoft.com/office/drawing/2017/model3d" xmlns:o="urn:schemas-microsoft-com:office:office" xmlns:r="http://schemas.openxmlformats.org/officeDocument/2006/relationships" xmlns:m="http://schemas.openxmlformats.org/officeDocument/2006/math" xmlns:v="urn:schemas-microsoft-com:vml" xmlns:wp14="http://schemas.microsoft.com/office/word/2010/wordprocessingDrawing" xmlns:wp="http://schemas.openxmlformats.org/drawingml/2006/wordprocessingDrawing" xmlns:w10="urn:schemas-microsoft-com:office:word" xmlns:w="http://schemas.openxmlformats.org/wordprocessingml/2006/main" xmlns:w14="http://schemas.microsoft.com/office/word/2010/wordml" xmlns:w15="http://schemas.microsoft.com/office/word/2012/wordml" xmlns:w16cex="http://schemas.microsoft.com/office/word/2018/wordml/cex" xmlns:w16cid="http://schemas.microsoft.com/office/word/2016/wordml/cid" xmlns:w16="http://schemas.microsoft.com/office/word/2018/wordml" xmlns:w16se="http://schemas.microsoft.com/office/word/2015/wordml/symex" xmlns:wpg="http://schemas.microsoft.com/office/word/2010/wordprocessingGroup" xmlns:wpi="http://schemas.microsoft.com/office/word/2010/wordprocessingInk" xmlns:wne="http://schemas.microsoft.com/office/word/2006/wordml" xmlns:wps="http://schemas.microsoft.com/office/word/2010/wordprocessingShape" mc:Ignorable="w14 w15 w16se w16cid w16 w16cex wp14">
   <w:abstractNum w:abstractNumId="0" w15:restartNumberingAfterBreak="0">
     <w:nsid w:val="FFFFFF7C"/>
     <w:multiLevelType w:val="singleLevel"/>
@@ -1393,7 +1322,7 @@
 </file>
 
 <file path=word/styles.xml><?xml version="1.0" encoding="utf-8"?>
-<w:styles xmlns:mc="http://schemas.openxmlformats.org/markup-compatibility/2006" xmlns:r="http://schemas.openxmlformats.org/officeDocument/2006/relationships" xmlns:w="http://schemas.openxmlformats.org/wordprocessingml/2006/main" xmlns:w14="http://schemas.microsoft.com/office/word/2010/wordml" xmlns:w15="http://schemas.microsoft.com/office/word/2012/wordml" xmlns:w16cid="http://schemas.microsoft.com/office/word/2016/wordml/cid" xmlns:w16se="http://schemas.microsoft.com/office/word/2015/wordml/symex" mc:Ignorable="w14 w15 w16se w16cid">
+<w:styles xmlns:mc="http://schemas.openxmlformats.org/markup-compatibility/2006" xmlns:r="http://schemas.openxmlformats.org/officeDocument/2006/relationships" xmlns:w="http://schemas.openxmlformats.org/wordprocessingml/2006/main" xmlns:w14="http://schemas.microsoft.com/office/word/2010/wordml" xmlns:w15="http://schemas.microsoft.com/office/word/2012/wordml" xmlns:w16cex="http://schemas.microsoft.com/office/word/2018/wordml/cex" xmlns:w16cid="http://schemas.microsoft.com/office/word/2016/wordml/cid" xmlns:w16="http://schemas.microsoft.com/office/word/2018/wordml" xmlns:w16se="http://schemas.microsoft.com/office/word/2015/wordml/symex" mc:Ignorable="w14 w15 w16se w16cid w16 w16cex">
   <w:docDefaults>
     <w:rPrDefault>
       <w:rPr>
